--- a/Archi Logicielle.docx
+++ b/Archi Logicielle.docx
@@ -36,8 +36,6 @@
       <w:r>
         <w:t>Le logiciel implémenté va servir de parseur des données du marché. Il devra pouvoir rendre persistante ces données et fournir des services de lecture et écriture sur ces données. Il doit aussi passer des ordres sur le marché.</w:t>
       </w:r>
-      <w:bookmarkStart w:id="0" w:name="_GoBack"/>
-      <w:bookmarkEnd w:id="0"/>
     </w:p>
     <w:p>
       <w:r>
@@ -823,10 +821,7 @@
     </w:p>
     <w:p>
       <w:r>
-        <w:t xml:space="preserve">Le logiciel implémenté va servir de </w:t>
-      </w:r>
-      <w:r>
-        <w:t xml:space="preserve">persisté toutes les données relatives aux clients. </w:t>
+        <w:t xml:space="preserve">Le logiciel implémenté va servir de persisté toutes les données relatives aux clients. </w:t>
       </w:r>
     </w:p>
     <w:p>
@@ -915,10 +910,7 @@
           </w:tcPr>
           <w:p>
             <w:r>
-              <w:t>Doit contrôler l’appe</w:t>
-            </w:r>
-            <w:r>
-              <w:t xml:space="preserve">l de services, et doit permettre de créer, rechercher, modifier et supprimer des composants d’objets métiers dans le respect des propriétés transactionnelles. </w:t>
+              <w:t xml:space="preserve">Doit contrôler l’appel de services, et doit permettre de créer, rechercher, modifier et supprimer des composants d’objets métiers dans le respect des propriétés transactionnelles. </w:t>
             </w:r>
           </w:p>
         </w:tc>
@@ -1215,6 +1207,11 @@
       </w:r>
     </w:p>
     <w:p>
+      <w:pPr>
+        <w:rPr>
+          <w:bCs/>
+        </w:rPr>
+      </w:pPr>
       <w:r>
         <w:t xml:space="preserve">1 serveur Données : </w:t>
       </w:r>
@@ -1225,6 +1222,2309 @@
         <w:t>Oracle SPARC T4-1</w:t>
       </w:r>
     </w:p>
+    <w:p>
+      <w:pPr>
+        <w:rPr>
+          <w:bCs/>
+        </w:rPr>
+      </w:pPr>
+      <w:r>
+        <w:rPr>
+          <w:bCs/>
+        </w:rPr>
+        <w:br w:type="page"/>
+      </w:r>
+    </w:p>
+    <w:p>
+      <w:pPr>
+        <w:rPr>
+          <w:b/>
+        </w:rPr>
+      </w:pPr>
+      <w:r>
+        <w:rPr>
+          <w:b/>
+        </w:rPr>
+        <w:lastRenderedPageBreak/>
+        <w:t>Web Application</w:t>
+      </w:r>
+      <w:r>
+        <w:rPr>
+          <w:b/>
+        </w:rPr>
+        <w:t>:</w:t>
+      </w:r>
+    </w:p>
+    <w:p>
+      <w:r>
+        <w:t xml:space="preserve">Le logiciel </w:t>
+      </w:r>
+      <w:r>
+        <w:t>va implémenter</w:t>
+      </w:r>
+      <w:r>
+        <w:t xml:space="preserve"> </w:t>
+      </w:r>
+      <w:r>
+        <w:t>tous les web services et l’application web destiné aux clients. Les web services seront utilisés par l’application web dédié aux clients individuel ainsi que par les application</w:t>
+      </w:r>
+      <w:r>
+        <w:t>s</w:t>
+      </w:r>
+      <w:r>
+        <w:t xml:space="preserve"> web des agence</w:t>
+      </w:r>
+      <w:r>
+        <w:t>s</w:t>
+      </w:r>
+      <w:r>
+        <w:t xml:space="preserve"> régionale</w:t>
+      </w:r>
+      <w:r>
+        <w:t>.</w:t>
+      </w:r>
+    </w:p>
+    <w:p>
+      <w:r>
+        <w:t xml:space="preserve">Le programme étant </w:t>
+      </w:r>
+      <w:r>
+        <w:t>essentiellement axé web services et application web il sera implémenté en C#/ASP .net</w:t>
+      </w:r>
+      <w:r>
+        <w:t>.</w:t>
+      </w:r>
+    </w:p>
+    <w:p/>
+    <w:p>
+      <w:pPr>
+        <w:rPr>
+          <w:b/>
+          <w:u w:val="single"/>
+        </w:rPr>
+      </w:pPr>
+      <w:r>
+        <w:rPr>
+          <w:b/>
+          <w:u w:val="single"/>
+        </w:rPr>
+        <w:t>Couches :</w:t>
+      </w:r>
+    </w:p>
+    <w:tbl>
+      <w:tblPr>
+        <w:tblStyle w:val="Grilledutableau"/>
+        <w:tblW w:w="0" w:type="auto"/>
+        <w:tblLook w:val="04A0" w:firstRow="1" w:lastRow="0" w:firstColumn="1" w:lastColumn="0" w:noHBand="0" w:noVBand="1"/>
+      </w:tblPr>
+      <w:tblGrid>
+        <w:gridCol w:w="1413"/>
+        <w:gridCol w:w="7649"/>
+      </w:tblGrid>
+      <w:tr>
+        <w:tc>
+          <w:tcPr>
+            <w:tcW w:w="1413" w:type="dxa"/>
+          </w:tcPr>
+          <w:p>
+            <w:pPr>
+              <w:rPr>
+                <w:b/>
+              </w:rPr>
+            </w:pPr>
+            <w:r>
+              <w:rPr>
+                <w:b/>
+              </w:rPr>
+              <w:t>Présentation</w:t>
+            </w:r>
+          </w:p>
+        </w:tc>
+        <w:tc>
+          <w:tcPr>
+            <w:tcW w:w="7649" w:type="dxa"/>
+          </w:tcPr>
+          <w:p>
+            <w:r>
+              <w:t xml:space="preserve">L’application fournit un client léger implémenté en ASP .net. Cette application </w:t>
+            </w:r>
+            <w:r>
+              <w:t>dédiée</w:t>
+            </w:r>
+            <w:r>
+              <w:t xml:space="preserve"> aux clients individuels fournit les services de passage d’ordre.</w:t>
+            </w:r>
+          </w:p>
+        </w:tc>
+      </w:tr>
+      <w:tr>
+        <w:tc>
+          <w:tcPr>
+            <w:tcW w:w="1413" w:type="dxa"/>
+          </w:tcPr>
+          <w:p>
+            <w:pPr>
+              <w:rPr>
+                <w:b/>
+              </w:rPr>
+            </w:pPr>
+            <w:r>
+              <w:rPr>
+                <w:b/>
+              </w:rPr>
+              <w:t>Contrôleur</w:t>
+            </w:r>
+          </w:p>
+        </w:tc>
+        <w:tc>
+          <w:tcPr>
+            <w:tcW w:w="7649" w:type="dxa"/>
+          </w:tcPr>
+          <w:p>
+            <w:r>
+              <w:t>Doit contrôler l’appel de</w:t>
+            </w:r>
+            <w:r>
+              <w:t>s services, doit contrôler l’authentification des clients, la cinématique des écrans et les sessions utilisateur.</w:t>
+            </w:r>
+          </w:p>
+        </w:tc>
+      </w:tr>
+      <w:tr>
+        <w:tc>
+          <w:tcPr>
+            <w:tcW w:w="1413" w:type="dxa"/>
+          </w:tcPr>
+          <w:p>
+            <w:pPr>
+              <w:rPr>
+                <w:b/>
+              </w:rPr>
+            </w:pPr>
+            <w:r>
+              <w:rPr>
+                <w:b/>
+              </w:rPr>
+              <w:t>Services</w:t>
+            </w:r>
+          </w:p>
+        </w:tc>
+        <w:tc>
+          <w:tcPr>
+            <w:tcW w:w="7649" w:type="dxa"/>
+          </w:tcPr>
+          <w:p>
+            <w:r>
+              <w:t xml:space="preserve">Web services </w:t>
+            </w:r>
+            <w:r>
+              <w:t>SOAP</w:t>
+            </w:r>
+          </w:p>
+          <w:p>
+            <w:pPr>
+              <w:pStyle w:val="Paragraphedeliste"/>
+              <w:numPr>
+                <w:ilvl w:val="0"/>
+                <w:numId w:val="1"/>
+              </w:numPr>
+            </w:pPr>
+            <w:r>
+              <w:t>S’authentifier</w:t>
+            </w:r>
+          </w:p>
+          <w:p>
+            <w:pPr>
+              <w:pStyle w:val="Paragraphedeliste"/>
+              <w:numPr>
+                <w:ilvl w:val="0"/>
+                <w:numId w:val="1"/>
+              </w:numPr>
+            </w:pPr>
+            <w:r>
+              <w:t>Récupérer carnet d’ordre</w:t>
+            </w:r>
+          </w:p>
+          <w:p>
+            <w:pPr>
+              <w:pStyle w:val="Paragraphedeliste"/>
+              <w:numPr>
+                <w:ilvl w:val="0"/>
+                <w:numId w:val="1"/>
+              </w:numPr>
+            </w:pPr>
+            <w:r>
+              <w:t>Passer un ordre</w:t>
+            </w:r>
+          </w:p>
+          <w:p>
+            <w:pPr>
+              <w:pStyle w:val="Paragraphedeliste"/>
+              <w:numPr>
+                <w:ilvl w:val="0"/>
+                <w:numId w:val="1"/>
+              </w:numPr>
+            </w:pPr>
+            <w:r>
+              <w:t>Annuler un ordre</w:t>
+            </w:r>
+          </w:p>
+          <w:p>
+            <w:pPr>
+              <w:pStyle w:val="Paragraphedeliste"/>
+              <w:numPr>
+                <w:ilvl w:val="0"/>
+                <w:numId w:val="1"/>
+              </w:numPr>
+            </w:pPr>
+            <w:r>
+              <w:t>Modifier un ordre</w:t>
+            </w:r>
+          </w:p>
+          <w:p>
+            <w:pPr>
+              <w:pStyle w:val="Paragraphedeliste"/>
+              <w:numPr>
+                <w:ilvl w:val="0"/>
+                <w:numId w:val="1"/>
+              </w:numPr>
+            </w:pPr>
+            <w:r>
+              <w:t>Créer un compte utilisateur</w:t>
+            </w:r>
+          </w:p>
+          <w:p>
+            <w:pPr>
+              <w:pStyle w:val="Paragraphedeliste"/>
+              <w:numPr>
+                <w:ilvl w:val="0"/>
+                <w:numId w:val="1"/>
+              </w:numPr>
+            </w:pPr>
+            <w:r>
+              <w:t>Modifier un compte utilisateur</w:t>
+            </w:r>
+          </w:p>
+          <w:p/>
+        </w:tc>
+      </w:tr>
+      <w:tr>
+        <w:tc>
+          <w:tcPr>
+            <w:tcW w:w="1413" w:type="dxa"/>
+          </w:tcPr>
+          <w:p>
+            <w:pPr>
+              <w:rPr>
+                <w:b/>
+              </w:rPr>
+            </w:pPr>
+            <w:r>
+              <w:rPr>
+                <w:b/>
+              </w:rPr>
+              <w:t>Domaine</w:t>
+            </w:r>
+          </w:p>
+        </w:tc>
+        <w:tc>
+          <w:tcPr>
+            <w:tcW w:w="7649" w:type="dxa"/>
+          </w:tcPr>
+          <w:p>
+            <w:pPr>
+              <w:rPr>
+                <w:b/>
+              </w:rPr>
+            </w:pPr>
+            <w:r>
+              <w:rPr>
+                <w:b/>
+              </w:rPr>
+              <w:t>Objets métiers :</w:t>
+            </w:r>
+          </w:p>
+          <w:p>
+            <w:pPr>
+              <w:pStyle w:val="Paragraphedeliste"/>
+              <w:numPr>
+                <w:ilvl w:val="0"/>
+                <w:numId w:val="1"/>
+              </w:numPr>
+            </w:pPr>
+            <w:r>
+              <w:t>Carnet d’ordres (liste d’ordres)</w:t>
+            </w:r>
+          </w:p>
+          <w:p>
+            <w:r>
+              <w:t xml:space="preserve">Utilisation de la libraire STL </w:t>
+            </w:r>
+          </w:p>
+          <w:p/>
+          <w:p>
+            <w:pPr>
+              <w:pStyle w:val="Paragraphedeliste"/>
+              <w:numPr>
+                <w:ilvl w:val="0"/>
+                <w:numId w:val="1"/>
+              </w:numPr>
+            </w:pPr>
+            <w:r>
+              <w:t>Ordre</w:t>
+            </w:r>
+          </w:p>
+          <w:p>
+            <w:pPr>
+              <w:pStyle w:val="Paragraphedeliste"/>
+              <w:numPr>
+                <w:ilvl w:val="0"/>
+                <w:numId w:val="1"/>
+              </w:numPr>
+            </w:pPr>
+            <w:r>
+              <w:t>Client</w:t>
+            </w:r>
+          </w:p>
+          <w:p/>
+          <w:p/>
+          <w:p>
+            <w:pPr>
+              <w:rPr>
+                <w:b/>
+              </w:rPr>
+            </w:pPr>
+            <w:r>
+              <w:rPr>
+                <w:b/>
+              </w:rPr>
+              <w:t>Fourniture des moyens d’accès à l’information :</w:t>
+            </w:r>
+          </w:p>
+          <w:p>
+            <w:pPr>
+              <w:rPr>
+                <w:rFonts w:ascii="Verdana" w:hAnsi="Verdana"/>
+                <w:color w:val="000000"/>
+                <w:sz w:val="20"/>
+                <w:szCs w:val="20"/>
+                <w:shd w:val="clear" w:color="auto" w:fill="FFFFFF"/>
+              </w:rPr>
+            </w:pPr>
+            <w:r>
+              <w:t xml:space="preserve">Les accès à l’information son géré par le bloc </w:t>
+            </w:r>
+            <w:proofErr w:type="spellStart"/>
+            <w:r>
+              <w:t>Account</w:t>
+            </w:r>
+            <w:proofErr w:type="spellEnd"/>
+            <w:r>
+              <w:t xml:space="preserve"> Information</w:t>
+            </w:r>
+          </w:p>
+          <w:p/>
+        </w:tc>
+      </w:tr>
+      <w:tr>
+        <w:tc>
+          <w:tcPr>
+            <w:tcW w:w="1413" w:type="dxa"/>
+          </w:tcPr>
+          <w:p>
+            <w:pPr>
+              <w:rPr>
+                <w:b/>
+              </w:rPr>
+            </w:pPr>
+            <w:r>
+              <w:rPr>
+                <w:b/>
+              </w:rPr>
+              <w:t>Persistance</w:t>
+            </w:r>
+          </w:p>
+        </w:tc>
+        <w:tc>
+          <w:tcPr>
+            <w:tcW w:w="7649" w:type="dxa"/>
+          </w:tcPr>
+          <w:p>
+            <w:r>
+              <w:rPr>
+                <w:rFonts w:ascii="Verdana" w:hAnsi="Verdana"/>
+                <w:color w:val="000000"/>
+                <w:sz w:val="20"/>
+                <w:szCs w:val="20"/>
+                <w:shd w:val="clear" w:color="auto" w:fill="FFFFFF"/>
+              </w:rPr>
+              <w:t xml:space="preserve">La persistance des données est gérée par le bloc </w:t>
+            </w:r>
+            <w:proofErr w:type="spellStart"/>
+            <w:r>
+              <w:rPr>
+                <w:rFonts w:ascii="Verdana" w:hAnsi="Verdana"/>
+                <w:color w:val="000000"/>
+                <w:sz w:val="20"/>
+                <w:szCs w:val="20"/>
+                <w:shd w:val="clear" w:color="auto" w:fill="FFFFFF"/>
+              </w:rPr>
+              <w:t>Account</w:t>
+            </w:r>
+            <w:proofErr w:type="spellEnd"/>
+            <w:r>
+              <w:rPr>
+                <w:rFonts w:ascii="Verdana" w:hAnsi="Verdana"/>
+                <w:color w:val="000000"/>
+                <w:sz w:val="20"/>
+                <w:szCs w:val="20"/>
+                <w:shd w:val="clear" w:color="auto" w:fill="FFFFFF"/>
+              </w:rPr>
+              <w:t xml:space="preserve"> Information</w:t>
+            </w:r>
+          </w:p>
+        </w:tc>
+      </w:tr>
+    </w:tbl>
+    <w:p/>
+    <w:p>
+      <w:pPr>
+        <w:rPr>
+          <w:b/>
+          <w:u w:val="single"/>
+        </w:rPr>
+      </w:pPr>
+      <w:r>
+        <w:rPr>
+          <w:b/>
+          <w:u w:val="single"/>
+        </w:rPr>
+        <w:t>Tiers :</w:t>
+      </w:r>
+    </w:p>
+    <w:p>
+      <w:r>
+        <w:t>Modèle 3-tiers.</w:t>
+      </w:r>
+    </w:p>
+    <w:p>
+      <w:pPr>
+        <w:rPr>
+          <w:bCs/>
+        </w:rPr>
+      </w:pPr>
+      <w:r>
+        <w:t xml:space="preserve">1 serveur Données : </w:t>
+      </w:r>
+      <w:r>
+        <w:rPr>
+          <w:bCs/>
+        </w:rPr>
+        <w:t>Client (ASP .Net)</w:t>
+      </w:r>
+    </w:p>
+    <w:p>
+      <w:pPr>
+        <w:rPr>
+          <w:bCs/>
+        </w:rPr>
+      </w:pPr>
+      <w:r>
+        <w:rPr>
+          <w:bCs/>
+        </w:rPr>
+        <w:t>1 serveur Logique : Web Services (C# .Net)</w:t>
+      </w:r>
+    </w:p>
+    <w:p>
+      <w:pPr>
+        <w:rPr>
+          <w:bCs/>
+        </w:rPr>
+      </w:pPr>
+      <w:r>
+        <w:rPr>
+          <w:bCs/>
+        </w:rPr>
+        <w:t>1 Serveur Données : Données (</w:t>
+      </w:r>
+      <w:proofErr w:type="spellStart"/>
+      <w:r>
+        <w:rPr>
+          <w:bCs/>
+        </w:rPr>
+        <w:t>Account</w:t>
+      </w:r>
+      <w:proofErr w:type="spellEnd"/>
+      <w:r>
+        <w:rPr>
+          <w:bCs/>
+        </w:rPr>
+        <w:t xml:space="preserve"> Information)</w:t>
+      </w:r>
+    </w:p>
+    <w:p>
+      <w:pPr>
+        <w:rPr>
+          <w:bCs/>
+        </w:rPr>
+      </w:pPr>
+      <w:r>
+        <w:rPr>
+          <w:bCs/>
+        </w:rPr>
+        <w:br w:type="page"/>
+      </w:r>
+    </w:p>
+    <w:p>
+      <w:pPr>
+        <w:rPr>
+          <w:b/>
+        </w:rPr>
+      </w:pPr>
+      <w:r>
+        <w:rPr>
+          <w:b/>
+        </w:rPr>
+        <w:lastRenderedPageBreak/>
+        <w:t>Application Trader</w:t>
+      </w:r>
+      <w:r>
+        <w:rPr>
+          <w:b/>
+        </w:rPr>
+        <w:t xml:space="preserve"> :</w:t>
+      </w:r>
+    </w:p>
+    <w:p>
+      <w:r>
+        <w:t xml:space="preserve">Le logiciel implémenté </w:t>
+      </w:r>
+      <w:r>
+        <w:t>est dédié aux traders de l’entreprise. Il doit permettre de recevoir les ordres et carnets d’ordres du marché en quasi temps réel, et doit pouvoir passer des ordres très simplement et rapidement.</w:t>
+      </w:r>
+    </w:p>
+    <w:p/>
+    <w:p>
+      <w:pPr>
+        <w:rPr>
+          <w:b/>
+          <w:u w:val="single"/>
+        </w:rPr>
+      </w:pPr>
+      <w:r>
+        <w:rPr>
+          <w:b/>
+          <w:u w:val="single"/>
+        </w:rPr>
+        <w:t>Couches :</w:t>
+      </w:r>
+    </w:p>
+    <w:tbl>
+      <w:tblPr>
+        <w:tblStyle w:val="Grilledutableau"/>
+        <w:tblW w:w="0" w:type="auto"/>
+        <w:tblLook w:val="04A0" w:firstRow="1" w:lastRow="0" w:firstColumn="1" w:lastColumn="0" w:noHBand="0" w:noVBand="1"/>
+      </w:tblPr>
+      <w:tblGrid>
+        <w:gridCol w:w="1413"/>
+        <w:gridCol w:w="7649"/>
+      </w:tblGrid>
+      <w:tr>
+        <w:tc>
+          <w:tcPr>
+            <w:tcW w:w="1413" w:type="dxa"/>
+          </w:tcPr>
+          <w:p>
+            <w:pPr>
+              <w:rPr>
+                <w:b/>
+              </w:rPr>
+            </w:pPr>
+            <w:r>
+              <w:rPr>
+                <w:b/>
+              </w:rPr>
+              <w:t>Présentation</w:t>
+            </w:r>
+          </w:p>
+        </w:tc>
+        <w:tc>
+          <w:tcPr>
+            <w:tcW w:w="7649" w:type="dxa"/>
+          </w:tcPr>
+          <w:p>
+            <w:r>
+              <w:t xml:space="preserve">L’application fournit un client léger implémenté en ASP .net. Cette application dédiée </w:t>
+            </w:r>
+            <w:r>
+              <w:t>aux traders</w:t>
+            </w:r>
+            <w:r>
+              <w:t xml:space="preserve"> fournit les services de passage d</w:t>
+            </w:r>
+            <w:r>
+              <w:t xml:space="preserve">’ordre et de </w:t>
+            </w:r>
+            <w:r>
+              <w:t xml:space="preserve">réception du </w:t>
+            </w:r>
+            <w:r>
+              <w:t>flux du marché.</w:t>
+            </w:r>
+          </w:p>
+        </w:tc>
+      </w:tr>
+      <w:tr>
+        <w:tc>
+          <w:tcPr>
+            <w:tcW w:w="1413" w:type="dxa"/>
+          </w:tcPr>
+          <w:p>
+            <w:pPr>
+              <w:rPr>
+                <w:b/>
+              </w:rPr>
+            </w:pPr>
+            <w:r>
+              <w:rPr>
+                <w:b/>
+              </w:rPr>
+              <w:t>Contrôleur</w:t>
+            </w:r>
+          </w:p>
+        </w:tc>
+        <w:tc>
+          <w:tcPr>
+            <w:tcW w:w="7649" w:type="dxa"/>
+          </w:tcPr>
+          <w:p>
+            <w:r>
+              <w:t>Doit</w:t>
+            </w:r>
+            <w:r>
+              <w:t xml:space="preserve"> contrôler l’appel de services</w:t>
+            </w:r>
+          </w:p>
+        </w:tc>
+      </w:tr>
+      <w:tr>
+        <w:tc>
+          <w:tcPr>
+            <w:tcW w:w="1413" w:type="dxa"/>
+          </w:tcPr>
+          <w:p>
+            <w:pPr>
+              <w:rPr>
+                <w:b/>
+              </w:rPr>
+            </w:pPr>
+            <w:r>
+              <w:rPr>
+                <w:b/>
+              </w:rPr>
+              <w:t>Services</w:t>
+            </w:r>
+          </w:p>
+        </w:tc>
+        <w:tc>
+          <w:tcPr>
+            <w:tcW w:w="7649" w:type="dxa"/>
+          </w:tcPr>
+          <w:p>
+            <w:r>
+              <w:t>Web services REST</w:t>
+            </w:r>
+          </w:p>
+          <w:p>
+            <w:pPr>
+              <w:pStyle w:val="Paragraphedeliste"/>
+              <w:numPr>
+                <w:ilvl w:val="0"/>
+                <w:numId w:val="1"/>
+              </w:numPr>
+            </w:pPr>
+            <w:r>
+              <w:t>Récupérer un carnet d’ordre</w:t>
+            </w:r>
+          </w:p>
+          <w:p>
+            <w:pPr>
+              <w:pStyle w:val="Paragraphedeliste"/>
+              <w:numPr>
+                <w:ilvl w:val="0"/>
+                <w:numId w:val="1"/>
+              </w:numPr>
+            </w:pPr>
+            <w:r>
+              <w:t>Passer un ordre</w:t>
+            </w:r>
+          </w:p>
+          <w:p/>
+        </w:tc>
+      </w:tr>
+      <w:tr>
+        <w:tc>
+          <w:tcPr>
+            <w:tcW w:w="1413" w:type="dxa"/>
+          </w:tcPr>
+          <w:p>
+            <w:pPr>
+              <w:rPr>
+                <w:b/>
+              </w:rPr>
+            </w:pPr>
+            <w:r>
+              <w:rPr>
+                <w:b/>
+              </w:rPr>
+              <w:t>Domaine</w:t>
+            </w:r>
+          </w:p>
+        </w:tc>
+        <w:tc>
+          <w:tcPr>
+            <w:tcW w:w="7649" w:type="dxa"/>
+          </w:tcPr>
+          <w:p>
+            <w:pPr>
+              <w:rPr>
+                <w:b/>
+              </w:rPr>
+            </w:pPr>
+            <w:r>
+              <w:rPr>
+                <w:b/>
+              </w:rPr>
+              <w:t>Objets métiers :</w:t>
+            </w:r>
+          </w:p>
+          <w:p>
+            <w:pPr>
+              <w:pStyle w:val="Paragraphedeliste"/>
+              <w:numPr>
+                <w:ilvl w:val="0"/>
+                <w:numId w:val="1"/>
+              </w:numPr>
+            </w:pPr>
+            <w:r>
+              <w:t>Carnet d’ordres (liste d’ordres)</w:t>
+            </w:r>
+          </w:p>
+          <w:p>
+            <w:r>
+              <w:t xml:space="preserve">Utilisation de la libraire STL </w:t>
+            </w:r>
+          </w:p>
+          <w:p/>
+          <w:p>
+            <w:pPr>
+              <w:pStyle w:val="Paragraphedeliste"/>
+              <w:numPr>
+                <w:ilvl w:val="0"/>
+                <w:numId w:val="1"/>
+              </w:numPr>
+            </w:pPr>
+            <w:r>
+              <w:t>Ordre</w:t>
+            </w:r>
+          </w:p>
+          <w:p/>
+          <w:p/>
+          <w:p>
+            <w:pPr>
+              <w:rPr>
+                <w:b/>
+              </w:rPr>
+            </w:pPr>
+            <w:r>
+              <w:rPr>
+                <w:b/>
+              </w:rPr>
+              <w:t>Fourniture des moyens d’accès à l’information :</w:t>
+            </w:r>
+          </w:p>
+          <w:p>
+            <w:pPr>
+              <w:rPr>
+                <w:rFonts w:ascii="Verdana" w:hAnsi="Verdana"/>
+                <w:color w:val="000000"/>
+                <w:sz w:val="20"/>
+                <w:szCs w:val="20"/>
+                <w:shd w:val="clear" w:color="auto" w:fill="FFFFFF"/>
+              </w:rPr>
+            </w:pPr>
+            <w:r>
+              <w:t xml:space="preserve">Les accès à l’information son géré par le bloc </w:t>
+            </w:r>
+            <w:r>
+              <w:t>Stock</w:t>
+            </w:r>
+            <w:r>
+              <w:t xml:space="preserve"> Information</w:t>
+            </w:r>
+          </w:p>
+          <w:p/>
+        </w:tc>
+      </w:tr>
+      <w:tr>
+        <w:tc>
+          <w:tcPr>
+            <w:tcW w:w="1413" w:type="dxa"/>
+          </w:tcPr>
+          <w:p>
+            <w:pPr>
+              <w:rPr>
+                <w:b/>
+              </w:rPr>
+            </w:pPr>
+            <w:r>
+              <w:rPr>
+                <w:b/>
+              </w:rPr>
+              <w:t>Persistance</w:t>
+            </w:r>
+          </w:p>
+        </w:tc>
+        <w:tc>
+          <w:tcPr>
+            <w:tcW w:w="7649" w:type="dxa"/>
+          </w:tcPr>
+          <w:p>
+            <w:r>
+              <w:rPr>
+                <w:rFonts w:ascii="Verdana" w:hAnsi="Verdana"/>
+                <w:color w:val="000000"/>
+                <w:sz w:val="20"/>
+                <w:szCs w:val="20"/>
+                <w:shd w:val="clear" w:color="auto" w:fill="FFFFFF"/>
+              </w:rPr>
+              <w:t xml:space="preserve">La persistance des données est gérée par le bloc </w:t>
+            </w:r>
+            <w:r>
+              <w:rPr>
+                <w:rFonts w:ascii="Verdana" w:hAnsi="Verdana"/>
+                <w:color w:val="000000"/>
+                <w:sz w:val="20"/>
+                <w:szCs w:val="20"/>
+                <w:shd w:val="clear" w:color="auto" w:fill="FFFFFF"/>
+              </w:rPr>
+              <w:t>Stock</w:t>
+            </w:r>
+            <w:r>
+              <w:rPr>
+                <w:rFonts w:ascii="Verdana" w:hAnsi="Verdana"/>
+                <w:color w:val="000000"/>
+                <w:sz w:val="20"/>
+                <w:szCs w:val="20"/>
+                <w:shd w:val="clear" w:color="auto" w:fill="FFFFFF"/>
+              </w:rPr>
+              <w:t xml:space="preserve"> Information</w:t>
+            </w:r>
+          </w:p>
+        </w:tc>
+      </w:tr>
+    </w:tbl>
+    <w:p/>
+    <w:p>
+      <w:pPr>
+        <w:rPr>
+          <w:b/>
+          <w:u w:val="single"/>
+        </w:rPr>
+      </w:pPr>
+      <w:r>
+        <w:rPr>
+          <w:b/>
+          <w:u w:val="single"/>
+        </w:rPr>
+        <w:t>Tiers :</w:t>
+      </w:r>
+    </w:p>
+    <w:p>
+      <w:r>
+        <w:t>Modèle 1</w:t>
+      </w:r>
+      <w:r>
+        <w:t>-tiers.</w:t>
+      </w:r>
+    </w:p>
+    <w:p>
+      <w:r>
+        <w:t>1 serveur Application</w:t>
+      </w:r>
+      <w:r>
+        <w:t xml:space="preserve"> : </w:t>
+      </w:r>
+    </w:p>
+    <w:p>
+      <w:r>
+        <w:br w:type="page"/>
+      </w:r>
+    </w:p>
+    <w:p>
+      <w:pPr>
+        <w:rPr>
+          <w:b/>
+        </w:rPr>
+      </w:pPr>
+      <w:r>
+        <w:rPr>
+          <w:b/>
+        </w:rPr>
+        <w:lastRenderedPageBreak/>
+        <w:t xml:space="preserve">Application </w:t>
+      </w:r>
+      <w:r>
+        <w:rPr>
+          <w:b/>
+        </w:rPr>
+        <w:t>Courtier</w:t>
+      </w:r>
+      <w:r>
+        <w:rPr>
+          <w:b/>
+        </w:rPr>
+        <w:t xml:space="preserve"> :</w:t>
+      </w:r>
+    </w:p>
+    <w:p>
+      <w:r>
+        <w:t xml:space="preserve">Le logiciel implémenté est dédié </w:t>
+      </w:r>
+      <w:r>
+        <w:t>pour les courtiers externes de l’entreprise. Il doit fournir des services qui pourront être utilisé par des applications externes permettant de passer des ordres et récupérer des données du marché.</w:t>
+      </w:r>
+    </w:p>
+    <w:p/>
+    <w:p/>
+    <w:p>
+      <w:pPr>
+        <w:rPr>
+          <w:b/>
+          <w:u w:val="single"/>
+        </w:rPr>
+      </w:pPr>
+      <w:r>
+        <w:rPr>
+          <w:b/>
+          <w:u w:val="single"/>
+        </w:rPr>
+        <w:t>Couches :</w:t>
+      </w:r>
+    </w:p>
+    <w:tbl>
+      <w:tblPr>
+        <w:tblStyle w:val="Grilledutableau"/>
+        <w:tblW w:w="0" w:type="auto"/>
+        <w:tblLook w:val="04A0" w:firstRow="1" w:lastRow="0" w:firstColumn="1" w:lastColumn="0" w:noHBand="0" w:noVBand="1"/>
+      </w:tblPr>
+      <w:tblGrid>
+        <w:gridCol w:w="1413"/>
+        <w:gridCol w:w="7649"/>
+      </w:tblGrid>
+      <w:tr>
+        <w:tc>
+          <w:tcPr>
+            <w:tcW w:w="1413" w:type="dxa"/>
+          </w:tcPr>
+          <w:p>
+            <w:pPr>
+              <w:rPr>
+                <w:b/>
+              </w:rPr>
+            </w:pPr>
+            <w:r>
+              <w:rPr>
+                <w:b/>
+              </w:rPr>
+              <w:t>Présentation</w:t>
+            </w:r>
+          </w:p>
+        </w:tc>
+        <w:tc>
+          <w:tcPr>
+            <w:tcW w:w="7649" w:type="dxa"/>
+          </w:tcPr>
+          <w:p>
+            <w:r>
+              <w:t xml:space="preserve">L’application fournit un client léger implémenté en ASP .net. Cette application dédiée </w:t>
+            </w:r>
+            <w:r>
+              <w:t>aux courtiers</w:t>
+            </w:r>
+            <w:r>
+              <w:t xml:space="preserve"> fournit les services de passage d’ordre et de réception du flux du marché.</w:t>
+            </w:r>
+          </w:p>
+        </w:tc>
+      </w:tr>
+      <w:tr>
+        <w:tc>
+          <w:tcPr>
+            <w:tcW w:w="1413" w:type="dxa"/>
+          </w:tcPr>
+          <w:p>
+            <w:pPr>
+              <w:rPr>
+                <w:b/>
+              </w:rPr>
+            </w:pPr>
+            <w:r>
+              <w:rPr>
+                <w:b/>
+              </w:rPr>
+              <w:t>Contrôleur</w:t>
+            </w:r>
+          </w:p>
+        </w:tc>
+        <w:tc>
+          <w:tcPr>
+            <w:tcW w:w="7649" w:type="dxa"/>
+          </w:tcPr>
+          <w:p>
+            <w:r>
+              <w:t>Doit contrôler l’appel de services</w:t>
+            </w:r>
+          </w:p>
+        </w:tc>
+      </w:tr>
+      <w:tr>
+        <w:tc>
+          <w:tcPr>
+            <w:tcW w:w="1413" w:type="dxa"/>
+          </w:tcPr>
+          <w:p>
+            <w:pPr>
+              <w:rPr>
+                <w:b/>
+              </w:rPr>
+            </w:pPr>
+            <w:r>
+              <w:rPr>
+                <w:b/>
+              </w:rPr>
+              <w:t>Services</w:t>
+            </w:r>
+          </w:p>
+        </w:tc>
+        <w:tc>
+          <w:tcPr>
+            <w:tcW w:w="7649" w:type="dxa"/>
+          </w:tcPr>
+          <w:p>
+            <w:r>
+              <w:t xml:space="preserve">Web services </w:t>
+            </w:r>
+            <w:r>
+              <w:t>SOAP C#</w:t>
+            </w:r>
+          </w:p>
+          <w:p>
+            <w:pPr>
+              <w:pStyle w:val="Paragraphedeliste"/>
+              <w:numPr>
+                <w:ilvl w:val="0"/>
+                <w:numId w:val="1"/>
+              </w:numPr>
+            </w:pPr>
+            <w:r>
+              <w:t>Récupérer un carnet d’ordre</w:t>
+            </w:r>
+          </w:p>
+          <w:p>
+            <w:pPr>
+              <w:pStyle w:val="Paragraphedeliste"/>
+              <w:numPr>
+                <w:ilvl w:val="0"/>
+                <w:numId w:val="1"/>
+              </w:numPr>
+            </w:pPr>
+            <w:r>
+              <w:t>Passer un ordre</w:t>
+            </w:r>
+          </w:p>
+          <w:p/>
+        </w:tc>
+      </w:tr>
+      <w:tr>
+        <w:tc>
+          <w:tcPr>
+            <w:tcW w:w="1413" w:type="dxa"/>
+          </w:tcPr>
+          <w:p>
+            <w:pPr>
+              <w:rPr>
+                <w:b/>
+              </w:rPr>
+            </w:pPr>
+            <w:r>
+              <w:rPr>
+                <w:b/>
+              </w:rPr>
+              <w:t>Domaine</w:t>
+            </w:r>
+          </w:p>
+        </w:tc>
+        <w:tc>
+          <w:tcPr>
+            <w:tcW w:w="7649" w:type="dxa"/>
+          </w:tcPr>
+          <w:p>
+            <w:pPr>
+              <w:rPr>
+                <w:b/>
+              </w:rPr>
+            </w:pPr>
+            <w:r>
+              <w:rPr>
+                <w:b/>
+              </w:rPr>
+              <w:t>Objets métiers :</w:t>
+            </w:r>
+          </w:p>
+          <w:p>
+            <w:pPr>
+              <w:pStyle w:val="Paragraphedeliste"/>
+              <w:numPr>
+                <w:ilvl w:val="0"/>
+                <w:numId w:val="1"/>
+              </w:numPr>
+            </w:pPr>
+            <w:r>
+              <w:t>Carnet d’ordres (liste d’ordres)</w:t>
+            </w:r>
+          </w:p>
+          <w:p>
+            <w:r>
+              <w:t xml:space="preserve">Utilisation de la libraire STL </w:t>
+            </w:r>
+          </w:p>
+          <w:p/>
+          <w:p>
+            <w:pPr>
+              <w:pStyle w:val="Paragraphedeliste"/>
+              <w:numPr>
+                <w:ilvl w:val="0"/>
+                <w:numId w:val="1"/>
+              </w:numPr>
+            </w:pPr>
+            <w:r>
+              <w:t>Ordre</w:t>
+            </w:r>
+          </w:p>
+          <w:p/>
+          <w:p/>
+          <w:p>
+            <w:pPr>
+              <w:rPr>
+                <w:b/>
+              </w:rPr>
+            </w:pPr>
+            <w:r>
+              <w:rPr>
+                <w:b/>
+              </w:rPr>
+              <w:t>Fourniture des moyens d’accès à l’information :</w:t>
+            </w:r>
+          </w:p>
+          <w:p>
+            <w:pPr>
+              <w:rPr>
+                <w:rFonts w:ascii="Verdana" w:hAnsi="Verdana"/>
+                <w:color w:val="000000"/>
+                <w:sz w:val="20"/>
+                <w:szCs w:val="20"/>
+                <w:shd w:val="clear" w:color="auto" w:fill="FFFFFF"/>
+              </w:rPr>
+            </w:pPr>
+            <w:r>
+              <w:t>Les accès à l’information son géré par le bloc Stock Information</w:t>
+            </w:r>
+          </w:p>
+          <w:p/>
+        </w:tc>
+      </w:tr>
+      <w:tr>
+        <w:tc>
+          <w:tcPr>
+            <w:tcW w:w="1413" w:type="dxa"/>
+          </w:tcPr>
+          <w:p>
+            <w:pPr>
+              <w:rPr>
+                <w:b/>
+              </w:rPr>
+            </w:pPr>
+            <w:r>
+              <w:rPr>
+                <w:b/>
+              </w:rPr>
+              <w:t>Persistance</w:t>
+            </w:r>
+          </w:p>
+        </w:tc>
+        <w:tc>
+          <w:tcPr>
+            <w:tcW w:w="7649" w:type="dxa"/>
+          </w:tcPr>
+          <w:p>
+            <w:r>
+              <w:rPr>
+                <w:rFonts w:ascii="Verdana" w:hAnsi="Verdana"/>
+                <w:color w:val="000000"/>
+                <w:sz w:val="20"/>
+                <w:szCs w:val="20"/>
+                <w:shd w:val="clear" w:color="auto" w:fill="FFFFFF"/>
+              </w:rPr>
+              <w:t>La persistance des données est gérée par le bloc Stock Information</w:t>
+            </w:r>
+          </w:p>
+        </w:tc>
+      </w:tr>
+    </w:tbl>
+    <w:p/>
+    <w:p>
+      <w:pPr>
+        <w:rPr>
+          <w:b/>
+          <w:u w:val="single"/>
+        </w:rPr>
+      </w:pPr>
+      <w:r>
+        <w:rPr>
+          <w:b/>
+          <w:u w:val="single"/>
+        </w:rPr>
+        <w:t>Tiers :</w:t>
+      </w:r>
+    </w:p>
+    <w:p>
+      <w:r>
+        <w:t>Modèle 1-tiers.</w:t>
+      </w:r>
+    </w:p>
+    <w:p>
+      <w:r>
+        <w:t xml:space="preserve">1 serveur Application : </w:t>
+      </w:r>
+      <w:r>
+        <w:t>Client + Web Services (C#)</w:t>
+      </w:r>
+    </w:p>
+    <w:p>
+      <w:r>
+        <w:br w:type="page"/>
+      </w:r>
+    </w:p>
+    <w:p>
+      <w:pPr>
+        <w:rPr>
+          <w:b/>
+        </w:rPr>
+      </w:pPr>
+      <w:r>
+        <w:rPr>
+          <w:b/>
+        </w:rPr>
+        <w:lastRenderedPageBreak/>
+        <w:t>Agence</w:t>
+      </w:r>
+      <w:r>
+        <w:rPr>
+          <w:b/>
+        </w:rPr>
+        <w:t xml:space="preserve"> </w:t>
+      </w:r>
+      <w:r>
+        <w:rPr>
+          <w:b/>
+        </w:rPr>
+        <w:t>Régional</w:t>
+      </w:r>
+      <w:r>
+        <w:rPr>
+          <w:b/>
+        </w:rPr>
+        <w:t xml:space="preserve"> :</w:t>
+      </w:r>
+    </w:p>
+    <w:p>
+      <w:r>
+        <w:t xml:space="preserve">Le logiciel implémenté est dédié pour </w:t>
+      </w:r>
+      <w:r>
+        <w:t>l’agence régionale et pour les agences locales reliées à celle-ci</w:t>
+      </w:r>
+      <w:r>
+        <w:t xml:space="preserve">. Il doit fournir des services qui pourront être utilisé par </w:t>
+      </w:r>
+      <w:r>
+        <w:t>les agents de l’entreprise.</w:t>
+      </w:r>
+    </w:p>
+    <w:p/>
+    <w:p/>
+    <w:p>
+      <w:pPr>
+        <w:rPr>
+          <w:b/>
+          <w:u w:val="single"/>
+        </w:rPr>
+      </w:pPr>
+      <w:r>
+        <w:rPr>
+          <w:b/>
+          <w:u w:val="single"/>
+        </w:rPr>
+        <w:t>Couches :</w:t>
+      </w:r>
+    </w:p>
+    <w:tbl>
+      <w:tblPr>
+        <w:tblStyle w:val="Grilledutableau"/>
+        <w:tblW w:w="0" w:type="auto"/>
+        <w:tblLook w:val="04A0" w:firstRow="1" w:lastRow="0" w:firstColumn="1" w:lastColumn="0" w:noHBand="0" w:noVBand="1"/>
+      </w:tblPr>
+      <w:tblGrid>
+        <w:gridCol w:w="1413"/>
+        <w:gridCol w:w="7649"/>
+      </w:tblGrid>
+      <w:tr>
+        <w:tc>
+          <w:tcPr>
+            <w:tcW w:w="1413" w:type="dxa"/>
+          </w:tcPr>
+          <w:p>
+            <w:pPr>
+              <w:rPr>
+                <w:b/>
+              </w:rPr>
+            </w:pPr>
+            <w:r>
+              <w:rPr>
+                <w:b/>
+              </w:rPr>
+              <w:t>Présentation</w:t>
+            </w:r>
+          </w:p>
+        </w:tc>
+        <w:tc>
+          <w:tcPr>
+            <w:tcW w:w="7649" w:type="dxa"/>
+          </w:tcPr>
+          <w:p>
+            <w:r>
+              <w:t xml:space="preserve">L’application fournit un client léger implémenté en ASP .net. Cette application dédiée aux </w:t>
+            </w:r>
+            <w:r>
+              <w:t>agents</w:t>
+            </w:r>
+            <w:r>
+              <w:t xml:space="preserve"> fournit les services de passage d’ordre et de réception du flux du marché.</w:t>
+            </w:r>
+          </w:p>
+        </w:tc>
+      </w:tr>
+      <w:tr>
+        <w:tc>
+          <w:tcPr>
+            <w:tcW w:w="1413" w:type="dxa"/>
+          </w:tcPr>
+          <w:p>
+            <w:pPr>
+              <w:rPr>
+                <w:b/>
+              </w:rPr>
+            </w:pPr>
+            <w:r>
+              <w:rPr>
+                <w:b/>
+              </w:rPr>
+              <w:t>Contrôleur</w:t>
+            </w:r>
+          </w:p>
+        </w:tc>
+        <w:tc>
+          <w:tcPr>
+            <w:tcW w:w="7649" w:type="dxa"/>
+          </w:tcPr>
+          <w:p>
+            <w:r>
+              <w:t>Doit contrôler l’appel de services</w:t>
+            </w:r>
+          </w:p>
+        </w:tc>
+      </w:tr>
+      <w:tr>
+        <w:tc>
+          <w:tcPr>
+            <w:tcW w:w="1413" w:type="dxa"/>
+          </w:tcPr>
+          <w:p>
+            <w:pPr>
+              <w:rPr>
+                <w:b/>
+              </w:rPr>
+            </w:pPr>
+            <w:r>
+              <w:rPr>
+                <w:b/>
+              </w:rPr>
+              <w:t>Services</w:t>
+            </w:r>
+          </w:p>
+        </w:tc>
+        <w:tc>
+          <w:tcPr>
+            <w:tcW w:w="7649" w:type="dxa"/>
+          </w:tcPr>
+          <w:p>
+            <w:r>
+              <w:t>Web services SOAP C#</w:t>
+            </w:r>
+          </w:p>
+          <w:p>
+            <w:pPr>
+              <w:pStyle w:val="Paragraphedeliste"/>
+              <w:numPr>
+                <w:ilvl w:val="0"/>
+                <w:numId w:val="1"/>
+              </w:numPr>
+            </w:pPr>
+            <w:r>
+              <w:t>Récupérer un carnet d’ordre</w:t>
+            </w:r>
+          </w:p>
+          <w:p>
+            <w:pPr>
+              <w:pStyle w:val="Paragraphedeliste"/>
+              <w:numPr>
+                <w:ilvl w:val="0"/>
+                <w:numId w:val="1"/>
+              </w:numPr>
+            </w:pPr>
+            <w:r>
+              <w:t>Passer un ordre</w:t>
+            </w:r>
+          </w:p>
+          <w:p/>
+        </w:tc>
+      </w:tr>
+      <w:tr>
+        <w:tc>
+          <w:tcPr>
+            <w:tcW w:w="1413" w:type="dxa"/>
+          </w:tcPr>
+          <w:p>
+            <w:pPr>
+              <w:rPr>
+                <w:b/>
+              </w:rPr>
+            </w:pPr>
+            <w:r>
+              <w:rPr>
+                <w:b/>
+              </w:rPr>
+              <w:t>Domaine</w:t>
+            </w:r>
+          </w:p>
+        </w:tc>
+        <w:tc>
+          <w:tcPr>
+            <w:tcW w:w="7649" w:type="dxa"/>
+          </w:tcPr>
+          <w:p>
+            <w:pPr>
+              <w:rPr>
+                <w:b/>
+              </w:rPr>
+            </w:pPr>
+            <w:r>
+              <w:rPr>
+                <w:b/>
+              </w:rPr>
+              <w:t>Objets métiers :</w:t>
+            </w:r>
+          </w:p>
+          <w:p>
+            <w:pPr>
+              <w:pStyle w:val="Paragraphedeliste"/>
+              <w:numPr>
+                <w:ilvl w:val="0"/>
+                <w:numId w:val="1"/>
+              </w:numPr>
+            </w:pPr>
+            <w:r>
+              <w:t>Carnet d’ordres (liste d’ordres)</w:t>
+            </w:r>
+          </w:p>
+          <w:p>
+            <w:r>
+              <w:t xml:space="preserve">Utilisation de la libraire STL </w:t>
+            </w:r>
+          </w:p>
+          <w:p/>
+          <w:p>
+            <w:pPr>
+              <w:pStyle w:val="Paragraphedeliste"/>
+              <w:numPr>
+                <w:ilvl w:val="0"/>
+                <w:numId w:val="1"/>
+              </w:numPr>
+            </w:pPr>
+            <w:r>
+              <w:t>Ordre</w:t>
+            </w:r>
+          </w:p>
+          <w:p/>
+          <w:p/>
+          <w:p>
+            <w:pPr>
+              <w:rPr>
+                <w:b/>
+              </w:rPr>
+            </w:pPr>
+            <w:r>
+              <w:rPr>
+                <w:b/>
+              </w:rPr>
+              <w:t>Fourniture des moyens d’accès à l’information :</w:t>
+            </w:r>
+          </w:p>
+          <w:p>
+            <w:pPr>
+              <w:rPr>
+                <w:rFonts w:ascii="Verdana" w:hAnsi="Verdana"/>
+                <w:color w:val="000000"/>
+                <w:sz w:val="20"/>
+                <w:szCs w:val="20"/>
+                <w:shd w:val="clear" w:color="auto" w:fill="FFFFFF"/>
+              </w:rPr>
+            </w:pPr>
+            <w:r>
+              <w:t>Les accès à l’information son géré par le bloc Stock Information</w:t>
+            </w:r>
+          </w:p>
+          <w:p/>
+        </w:tc>
+      </w:tr>
+      <w:tr>
+        <w:tc>
+          <w:tcPr>
+            <w:tcW w:w="1413" w:type="dxa"/>
+          </w:tcPr>
+          <w:p>
+            <w:pPr>
+              <w:rPr>
+                <w:b/>
+              </w:rPr>
+            </w:pPr>
+            <w:r>
+              <w:rPr>
+                <w:b/>
+              </w:rPr>
+              <w:t>Persistance</w:t>
+            </w:r>
+          </w:p>
+        </w:tc>
+        <w:tc>
+          <w:tcPr>
+            <w:tcW w:w="7649" w:type="dxa"/>
+          </w:tcPr>
+          <w:p>
+            <w:r>
+              <w:rPr>
+                <w:rFonts w:ascii="Verdana" w:hAnsi="Verdana"/>
+                <w:color w:val="000000"/>
+                <w:sz w:val="20"/>
+                <w:szCs w:val="20"/>
+                <w:shd w:val="clear" w:color="auto" w:fill="FFFFFF"/>
+              </w:rPr>
+              <w:t>La persistance des données est gérée par le bloc Stock Information</w:t>
+            </w:r>
+          </w:p>
+        </w:tc>
+      </w:tr>
+    </w:tbl>
+    <w:p/>
+    <w:p>
+      <w:pPr>
+        <w:rPr>
+          <w:b/>
+          <w:u w:val="single"/>
+        </w:rPr>
+      </w:pPr>
+      <w:r>
+        <w:rPr>
+          <w:b/>
+          <w:u w:val="single"/>
+        </w:rPr>
+        <w:t>Tiers :</w:t>
+      </w:r>
+    </w:p>
+    <w:p>
+      <w:r>
+        <w:t>Modèle 3</w:t>
+      </w:r>
+      <w:r>
+        <w:t>-tiers.</w:t>
+      </w:r>
+    </w:p>
+    <w:p>
+      <w:r>
+        <w:t xml:space="preserve">1 serveur </w:t>
+      </w:r>
+      <w:r>
+        <w:t>Client</w:t>
+      </w:r>
+      <w:r>
+        <w:t xml:space="preserve"> : </w:t>
+      </w:r>
+      <w:r>
+        <w:t>Client léger (ASP .Net</w:t>
+      </w:r>
+      <w:r>
+        <w:t>)</w:t>
+      </w:r>
+    </w:p>
+    <w:p>
+      <w:r>
+        <w:t>1 Serveur Logique : Web Services (</w:t>
+      </w:r>
+      <w:r>
+        <w:t>Web Application</w:t>
+      </w:r>
+      <w:r>
+        <w:t>)</w:t>
+      </w:r>
+    </w:p>
+    <w:p>
+      <w:pPr>
+        <w:rPr>
+          <w:bCs/>
+        </w:rPr>
+      </w:pPr>
+      <w:r>
+        <w:rPr>
+          <w:bCs/>
+        </w:rPr>
+        <w:t>1 Serveur Données : Données (</w:t>
+      </w:r>
+      <w:proofErr w:type="spellStart"/>
+      <w:r>
+        <w:rPr>
+          <w:bCs/>
+        </w:rPr>
+        <w:t>Account</w:t>
+      </w:r>
+      <w:proofErr w:type="spellEnd"/>
+      <w:r>
+        <w:rPr>
+          <w:bCs/>
+        </w:rPr>
+        <w:t xml:space="preserve"> Information)</w:t>
+      </w:r>
+    </w:p>
+    <w:p>
+      <w:pPr>
+        <w:rPr>
+          <w:bCs/>
+        </w:rPr>
+      </w:pPr>
+      <w:r>
+        <w:rPr>
+          <w:bCs/>
+        </w:rPr>
+        <w:br w:type="page"/>
+      </w:r>
+    </w:p>
+    <w:p>
+      <w:pPr>
+        <w:rPr>
+          <w:b/>
+        </w:rPr>
+      </w:pPr>
+      <w:r>
+        <w:rPr>
+          <w:b/>
+        </w:rPr>
+        <w:lastRenderedPageBreak/>
+        <w:t xml:space="preserve">Agence </w:t>
+      </w:r>
+      <w:r>
+        <w:rPr>
+          <w:b/>
+        </w:rPr>
+        <w:t>Local</w:t>
+      </w:r>
+      <w:r>
+        <w:rPr>
+          <w:b/>
+        </w:rPr>
+        <w:t xml:space="preserve"> :</w:t>
+      </w:r>
+    </w:p>
+    <w:p>
+      <w:r>
+        <w:t>Le bloc applicatif agence Local n’a pas de couche logicielle dédiée. Elle utilise la couche logicielle du bloc applicatif Agence Régional. Le personnelles de l’entreprise utilisera le client léger de l’agence Régional à partir d’un poste de travail.</w:t>
+      </w:r>
+    </w:p>
+    <w:p>
+      <w:r>
+        <w:br w:type="page"/>
+      </w:r>
+    </w:p>
+    <w:p>
+      <w:pPr>
+        <w:rPr>
+          <w:b/>
+        </w:rPr>
+      </w:pPr>
+      <w:r>
+        <w:rPr>
+          <w:b/>
+        </w:rPr>
+        <w:lastRenderedPageBreak/>
+        <w:t>Gros client</w:t>
+      </w:r>
+      <w:r>
+        <w:rPr>
+          <w:b/>
+        </w:rPr>
+        <w:t xml:space="preserve"> Application</w:t>
+      </w:r>
+      <w:r>
+        <w:rPr>
+          <w:b/>
+        </w:rPr>
+        <w:t>:</w:t>
+      </w:r>
+    </w:p>
+    <w:p>
+      <w:r>
+        <w:t xml:space="preserve">Le logiciel va implémenter tous les web services et l’application web destiné aux </w:t>
+      </w:r>
+      <w:r>
+        <w:t>gros clients</w:t>
+      </w:r>
+      <w:r>
+        <w:t>. Les web services seront utilisés par l’application web dédié aux</w:t>
+      </w:r>
+      <w:r>
+        <w:t xml:space="preserve"> gros</w:t>
+      </w:r>
+      <w:r>
+        <w:t xml:space="preserve"> clients ainsi que par les applications </w:t>
+      </w:r>
+      <w:r>
+        <w:t xml:space="preserve">externe tels que des </w:t>
+      </w:r>
+      <w:r>
+        <w:t>applications mobiles</w:t>
+      </w:r>
+      <w:r>
+        <w:t xml:space="preserve"> dédiés à ces mêmes clients.</w:t>
+      </w:r>
+    </w:p>
+    <w:p>
+      <w:r>
+        <w:t>Le programme étant essentiellement axé web services et application web il sera implément</w:t>
+      </w:r>
+      <w:bookmarkStart w:id="0" w:name="_GoBack"/>
+      <w:bookmarkEnd w:id="0"/>
+      <w:r>
+        <w:t>é en C#/ASP .net.</w:t>
+      </w:r>
+    </w:p>
+    <w:p/>
+    <w:p>
+      <w:pPr>
+        <w:rPr>
+          <w:b/>
+          <w:u w:val="single"/>
+        </w:rPr>
+      </w:pPr>
+      <w:r>
+        <w:rPr>
+          <w:b/>
+          <w:u w:val="single"/>
+        </w:rPr>
+        <w:t>Couches :</w:t>
+      </w:r>
+    </w:p>
+    <w:tbl>
+      <w:tblPr>
+        <w:tblStyle w:val="Grilledutableau"/>
+        <w:tblW w:w="0" w:type="auto"/>
+        <w:tblLook w:val="04A0" w:firstRow="1" w:lastRow="0" w:firstColumn="1" w:lastColumn="0" w:noHBand="0" w:noVBand="1"/>
+      </w:tblPr>
+      <w:tblGrid>
+        <w:gridCol w:w="1413"/>
+        <w:gridCol w:w="7649"/>
+      </w:tblGrid>
+      <w:tr>
+        <w:tc>
+          <w:tcPr>
+            <w:tcW w:w="1413" w:type="dxa"/>
+          </w:tcPr>
+          <w:p>
+            <w:pPr>
+              <w:rPr>
+                <w:b/>
+              </w:rPr>
+            </w:pPr>
+            <w:r>
+              <w:rPr>
+                <w:b/>
+              </w:rPr>
+              <w:t>Présentation</w:t>
+            </w:r>
+          </w:p>
+        </w:tc>
+        <w:tc>
+          <w:tcPr>
+            <w:tcW w:w="7649" w:type="dxa"/>
+          </w:tcPr>
+          <w:p>
+            <w:r>
+              <w:t xml:space="preserve">L’application fournit un client léger implémenté en ASP .net. Cette application dédiée aux </w:t>
+            </w:r>
+            <w:r>
+              <w:t xml:space="preserve">gros </w:t>
+            </w:r>
+            <w:r>
+              <w:t>clients individuels fournit les services de passage d’ordre.</w:t>
+            </w:r>
+          </w:p>
+        </w:tc>
+      </w:tr>
+      <w:tr>
+        <w:tc>
+          <w:tcPr>
+            <w:tcW w:w="1413" w:type="dxa"/>
+          </w:tcPr>
+          <w:p>
+            <w:pPr>
+              <w:rPr>
+                <w:b/>
+              </w:rPr>
+            </w:pPr>
+            <w:r>
+              <w:rPr>
+                <w:b/>
+              </w:rPr>
+              <w:t>Contrôleur</w:t>
+            </w:r>
+          </w:p>
+        </w:tc>
+        <w:tc>
+          <w:tcPr>
+            <w:tcW w:w="7649" w:type="dxa"/>
+          </w:tcPr>
+          <w:p>
+            <w:r>
+              <w:t>Doit contrôler l’appel des services, doit contrôler l’authentification des clients, la cinématique des écrans et les sessions utilisateur.</w:t>
+            </w:r>
+          </w:p>
+        </w:tc>
+      </w:tr>
+      <w:tr>
+        <w:tc>
+          <w:tcPr>
+            <w:tcW w:w="1413" w:type="dxa"/>
+          </w:tcPr>
+          <w:p>
+            <w:pPr>
+              <w:rPr>
+                <w:b/>
+              </w:rPr>
+            </w:pPr>
+            <w:r>
+              <w:rPr>
+                <w:b/>
+              </w:rPr>
+              <w:t>Services</w:t>
+            </w:r>
+          </w:p>
+        </w:tc>
+        <w:tc>
+          <w:tcPr>
+            <w:tcW w:w="7649" w:type="dxa"/>
+          </w:tcPr>
+          <w:p>
+            <w:r>
+              <w:t>Web services SOAP</w:t>
+            </w:r>
+          </w:p>
+          <w:p>
+            <w:pPr>
+              <w:pStyle w:val="Paragraphedeliste"/>
+              <w:numPr>
+                <w:ilvl w:val="0"/>
+                <w:numId w:val="1"/>
+              </w:numPr>
+            </w:pPr>
+            <w:r>
+              <w:t>S’authentifier</w:t>
+            </w:r>
+          </w:p>
+          <w:p>
+            <w:pPr>
+              <w:pStyle w:val="Paragraphedeliste"/>
+              <w:numPr>
+                <w:ilvl w:val="0"/>
+                <w:numId w:val="1"/>
+              </w:numPr>
+            </w:pPr>
+            <w:r>
+              <w:t>Récupérer carnet d’ordre</w:t>
+            </w:r>
+          </w:p>
+          <w:p>
+            <w:pPr>
+              <w:pStyle w:val="Paragraphedeliste"/>
+              <w:numPr>
+                <w:ilvl w:val="0"/>
+                <w:numId w:val="1"/>
+              </w:numPr>
+            </w:pPr>
+            <w:r>
+              <w:t>Passer un ordre</w:t>
+            </w:r>
+          </w:p>
+          <w:p>
+            <w:pPr>
+              <w:pStyle w:val="Paragraphedeliste"/>
+              <w:numPr>
+                <w:ilvl w:val="0"/>
+                <w:numId w:val="1"/>
+              </w:numPr>
+            </w:pPr>
+            <w:r>
+              <w:t>Annuler un ordre</w:t>
+            </w:r>
+          </w:p>
+          <w:p>
+            <w:pPr>
+              <w:pStyle w:val="Paragraphedeliste"/>
+              <w:numPr>
+                <w:ilvl w:val="0"/>
+                <w:numId w:val="1"/>
+              </w:numPr>
+            </w:pPr>
+            <w:r>
+              <w:t>Modifier un ordre</w:t>
+            </w:r>
+          </w:p>
+          <w:p>
+            <w:pPr>
+              <w:pStyle w:val="Paragraphedeliste"/>
+              <w:numPr>
+                <w:ilvl w:val="0"/>
+                <w:numId w:val="1"/>
+              </w:numPr>
+            </w:pPr>
+            <w:r>
+              <w:t>Créer un compte utilisateur</w:t>
+            </w:r>
+          </w:p>
+          <w:p>
+            <w:pPr>
+              <w:pStyle w:val="Paragraphedeliste"/>
+              <w:numPr>
+                <w:ilvl w:val="0"/>
+                <w:numId w:val="1"/>
+              </w:numPr>
+            </w:pPr>
+            <w:r>
+              <w:t>Modifier un compte utilisateur</w:t>
+            </w:r>
+          </w:p>
+          <w:p/>
+        </w:tc>
+      </w:tr>
+      <w:tr>
+        <w:tc>
+          <w:tcPr>
+            <w:tcW w:w="1413" w:type="dxa"/>
+          </w:tcPr>
+          <w:p>
+            <w:pPr>
+              <w:rPr>
+                <w:b/>
+              </w:rPr>
+            </w:pPr>
+            <w:r>
+              <w:rPr>
+                <w:b/>
+              </w:rPr>
+              <w:t>Domaine</w:t>
+            </w:r>
+          </w:p>
+        </w:tc>
+        <w:tc>
+          <w:tcPr>
+            <w:tcW w:w="7649" w:type="dxa"/>
+          </w:tcPr>
+          <w:p>
+            <w:pPr>
+              <w:rPr>
+                <w:b/>
+              </w:rPr>
+            </w:pPr>
+            <w:r>
+              <w:rPr>
+                <w:b/>
+              </w:rPr>
+              <w:t>Objets métiers :</w:t>
+            </w:r>
+          </w:p>
+          <w:p>
+            <w:pPr>
+              <w:pStyle w:val="Paragraphedeliste"/>
+              <w:numPr>
+                <w:ilvl w:val="0"/>
+                <w:numId w:val="1"/>
+              </w:numPr>
+            </w:pPr>
+            <w:r>
+              <w:t>Carnet d’ordres (liste d’ordres)</w:t>
+            </w:r>
+          </w:p>
+          <w:p>
+            <w:r>
+              <w:t xml:space="preserve">Utilisation de la libraire STL </w:t>
+            </w:r>
+          </w:p>
+          <w:p/>
+          <w:p>
+            <w:pPr>
+              <w:pStyle w:val="Paragraphedeliste"/>
+              <w:numPr>
+                <w:ilvl w:val="0"/>
+                <w:numId w:val="1"/>
+              </w:numPr>
+            </w:pPr>
+            <w:r>
+              <w:t>Ordre</w:t>
+            </w:r>
+          </w:p>
+          <w:p>
+            <w:pPr>
+              <w:pStyle w:val="Paragraphedeliste"/>
+              <w:numPr>
+                <w:ilvl w:val="0"/>
+                <w:numId w:val="1"/>
+              </w:numPr>
+            </w:pPr>
+            <w:r>
+              <w:t>Client</w:t>
+            </w:r>
+          </w:p>
+          <w:p/>
+          <w:p/>
+          <w:p>
+            <w:pPr>
+              <w:rPr>
+                <w:b/>
+              </w:rPr>
+            </w:pPr>
+            <w:r>
+              <w:rPr>
+                <w:b/>
+              </w:rPr>
+              <w:t>Fourniture des moyens d’accès à l’information :</w:t>
+            </w:r>
+          </w:p>
+          <w:p>
+            <w:pPr>
+              <w:rPr>
+                <w:rFonts w:ascii="Verdana" w:hAnsi="Verdana"/>
+                <w:color w:val="000000"/>
+                <w:sz w:val="20"/>
+                <w:szCs w:val="20"/>
+                <w:shd w:val="clear" w:color="auto" w:fill="FFFFFF"/>
+              </w:rPr>
+            </w:pPr>
+            <w:r>
+              <w:t xml:space="preserve">Les accès à l’information son géré par le bloc </w:t>
+            </w:r>
+            <w:proofErr w:type="spellStart"/>
+            <w:r>
+              <w:t>Account</w:t>
+            </w:r>
+            <w:proofErr w:type="spellEnd"/>
+            <w:r>
+              <w:t xml:space="preserve"> Information</w:t>
+            </w:r>
+          </w:p>
+          <w:p/>
+        </w:tc>
+      </w:tr>
+      <w:tr>
+        <w:tc>
+          <w:tcPr>
+            <w:tcW w:w="1413" w:type="dxa"/>
+          </w:tcPr>
+          <w:p>
+            <w:pPr>
+              <w:rPr>
+                <w:b/>
+              </w:rPr>
+            </w:pPr>
+            <w:r>
+              <w:rPr>
+                <w:b/>
+              </w:rPr>
+              <w:t>Persistance</w:t>
+            </w:r>
+          </w:p>
+        </w:tc>
+        <w:tc>
+          <w:tcPr>
+            <w:tcW w:w="7649" w:type="dxa"/>
+          </w:tcPr>
+          <w:p>
+            <w:r>
+              <w:rPr>
+                <w:rFonts w:ascii="Verdana" w:hAnsi="Verdana"/>
+                <w:color w:val="000000"/>
+                <w:sz w:val="20"/>
+                <w:szCs w:val="20"/>
+                <w:shd w:val="clear" w:color="auto" w:fill="FFFFFF"/>
+              </w:rPr>
+              <w:t xml:space="preserve">La persistance des données est gérée par le bloc </w:t>
+            </w:r>
+            <w:proofErr w:type="spellStart"/>
+            <w:r>
+              <w:rPr>
+                <w:rFonts w:ascii="Verdana" w:hAnsi="Verdana"/>
+                <w:color w:val="000000"/>
+                <w:sz w:val="20"/>
+                <w:szCs w:val="20"/>
+                <w:shd w:val="clear" w:color="auto" w:fill="FFFFFF"/>
+              </w:rPr>
+              <w:t>Account</w:t>
+            </w:r>
+            <w:proofErr w:type="spellEnd"/>
+            <w:r>
+              <w:rPr>
+                <w:rFonts w:ascii="Verdana" w:hAnsi="Verdana"/>
+                <w:color w:val="000000"/>
+                <w:sz w:val="20"/>
+                <w:szCs w:val="20"/>
+                <w:shd w:val="clear" w:color="auto" w:fill="FFFFFF"/>
+              </w:rPr>
+              <w:t xml:space="preserve"> Information</w:t>
+            </w:r>
+          </w:p>
+        </w:tc>
+      </w:tr>
+    </w:tbl>
+    <w:p/>
+    <w:p>
+      <w:pPr>
+        <w:rPr>
+          <w:b/>
+          <w:u w:val="single"/>
+        </w:rPr>
+      </w:pPr>
+      <w:r>
+        <w:rPr>
+          <w:b/>
+          <w:u w:val="single"/>
+        </w:rPr>
+        <w:t>Tiers :</w:t>
+      </w:r>
+    </w:p>
+    <w:p>
+      <w:r>
+        <w:t>Modèle 3-tiers.</w:t>
+      </w:r>
+    </w:p>
+    <w:p>
+      <w:pPr>
+        <w:rPr>
+          <w:bCs/>
+        </w:rPr>
+      </w:pPr>
+      <w:r>
+        <w:t xml:space="preserve">1 serveur Données : </w:t>
+      </w:r>
+      <w:r>
+        <w:rPr>
+          <w:bCs/>
+        </w:rPr>
+        <w:t>Client (ASP .Net)</w:t>
+      </w:r>
+    </w:p>
+    <w:p>
+      <w:pPr>
+        <w:rPr>
+          <w:bCs/>
+        </w:rPr>
+      </w:pPr>
+      <w:r>
+        <w:rPr>
+          <w:bCs/>
+        </w:rPr>
+        <w:t>1 serveur Logique : Web Services (C# .Net)</w:t>
+      </w:r>
+    </w:p>
+    <w:p>
+      <w:pPr>
+        <w:rPr>
+          <w:bCs/>
+        </w:rPr>
+      </w:pPr>
+      <w:r>
+        <w:rPr>
+          <w:bCs/>
+        </w:rPr>
+        <w:t>1 Serveur Données : Données (</w:t>
+      </w:r>
+      <w:proofErr w:type="spellStart"/>
+      <w:r>
+        <w:rPr>
+          <w:bCs/>
+        </w:rPr>
+        <w:t>Account</w:t>
+      </w:r>
+      <w:proofErr w:type="spellEnd"/>
+      <w:r>
+        <w:rPr>
+          <w:bCs/>
+        </w:rPr>
+        <w:t xml:space="preserve"> Information)</w:t>
+      </w:r>
+    </w:p>
+    <w:p/>
+    <w:p>
+      <w:pPr>
+        <w:rPr>
+          <w:bCs/>
+        </w:rPr>
+      </w:pPr>
+    </w:p>
+    <w:p>
+      <w:pPr>
+        <w:rPr>
+          <w:bCs/>
+        </w:rPr>
+      </w:pPr>
+    </w:p>
+    <w:p/>
+    <w:p/>
+    <w:p/>
+    <w:p>
+      <w:pPr>
+        <w:rPr>
+          <w:bCs/>
+        </w:rPr>
+      </w:pPr>
+    </w:p>
+    <w:p/>
     <w:p/>
     <w:p/>
     <w:sectPr>

--- a/Archi Logicielle.docx
+++ b/Archi Logicielle.docx
@@ -1257,16 +1257,7 @@
     </w:p>
     <w:p>
       <w:r>
-        <w:t xml:space="preserve">Le logiciel </w:t>
-      </w:r>
-      <w:r>
-        <w:t>va implémenter</w:t>
-      </w:r>
-      <w:r>
-        <w:t xml:space="preserve"> </w:t>
-      </w:r>
-      <w:r>
-        <w:t>tous les web services et l’application web destiné aux clients. Les web services seront utilisés par l’application web dédié aux clients individuel ainsi que par les application</w:t>
+        <w:t>Le logiciel va implémenter tous les web services et l’application web destiné aux clients. Les web services seront utilisés par l’application web dédié aux clients individuel ainsi que par les application</w:t>
       </w:r>
       <w:r>
         <w:t>s</w:t>
@@ -1278,21 +1269,12 @@
         <w:t>s</w:t>
       </w:r>
       <w:r>
-        <w:t xml:space="preserve"> régionale</w:t>
-      </w:r>
-      <w:r>
-        <w:t>.</w:t>
-      </w:r>
-    </w:p>
-    <w:p>
-      <w:r>
-        <w:t xml:space="preserve">Le programme étant </w:t>
-      </w:r>
-      <w:r>
-        <w:t>essentiellement axé web services et application web il sera implémenté en C#/ASP .net</w:t>
-      </w:r>
-      <w:r>
-        <w:t>.</w:t>
+        <w:t xml:space="preserve"> régionale.</w:t>
+      </w:r>
+    </w:p>
+    <w:p>
+      <w:r>
+        <w:t>Le programme étant essentiellement axé web services et application web il sera implémenté en C#/ASP .net.</w:t>
       </w:r>
     </w:p>
     <w:p/>
@@ -1714,7 +1696,13 @@
         </w:rPr>
       </w:pPr>
       <w:r>
-        <w:t xml:space="preserve">1 serveur Données : </w:t>
+        <w:t xml:space="preserve">1 serveur </w:t>
+      </w:r>
+      <w:r>
+        <w:t>Client</w:t>
+      </w:r>
+      <w:r>
+        <w:t xml:space="preserve"> : </w:t>
       </w:r>
       <w:r>
         <w:rPr>
@@ -1855,16 +1843,7 @@
           </w:tcPr>
           <w:p>
             <w:r>
-              <w:t xml:space="preserve">L’application fournit un client léger implémenté en ASP .net. Cette application dédiée </w:t>
-            </w:r>
-            <w:r>
-              <w:t>aux traders</w:t>
-            </w:r>
-            <w:r>
-              <w:t xml:space="preserve"> fournit les services de passage d</w:t>
-            </w:r>
-            <w:r>
-              <w:t xml:space="preserve">’ordre et de </w:t>
+              <w:t xml:space="preserve">L’application fournit un client léger implémenté en ASP .net. Cette application dédiée aux traders fournit les services de passage d’ordre et de </w:t>
             </w:r>
             <w:r>
               <w:t xml:space="preserve">réception du </w:t>
@@ -2055,13 +2034,7 @@
               </w:rPr>
             </w:pPr>
             <w:r>
-              <w:t xml:space="preserve">Les accès à l’information son géré par le bloc </w:t>
-            </w:r>
-            <w:r>
-              <w:t>Stock</w:t>
-            </w:r>
-            <w:r>
-              <w:t xml:space="preserve"> Information</w:t>
+              <w:t>Les accès à l’information son géré par le bloc Stock Information</w:t>
             </w:r>
           </w:p>
           <w:p/>
@@ -2099,27 +2072,7 @@
                 <w:szCs w:val="20"/>
                 <w:shd w:val="clear" w:color="auto" w:fill="FFFFFF"/>
               </w:rPr>
-              <w:t xml:space="preserve">La persistance des données est gérée par le bloc </w:t>
-            </w:r>
-            <w:r>
-              <w:rPr>
-                <w:rFonts w:ascii="Verdana" w:hAnsi="Verdana"/>
-                <w:color w:val="000000"/>
-                <w:sz w:val="20"/>
-                <w:szCs w:val="20"/>
-                <w:shd w:val="clear" w:color="auto" w:fill="FFFFFF"/>
-              </w:rPr>
-              <w:t>Stock</w:t>
-            </w:r>
-            <w:r>
-              <w:rPr>
-                <w:rFonts w:ascii="Verdana" w:hAnsi="Verdana"/>
-                <w:color w:val="000000"/>
-                <w:sz w:val="20"/>
-                <w:szCs w:val="20"/>
-                <w:shd w:val="clear" w:color="auto" w:fill="FFFFFF"/>
-              </w:rPr>
-              <w:t xml:space="preserve"> Information</w:t>
+              <w:t>La persistance des données est gérée par le bloc Stock Information</w:t>
             </w:r>
           </w:p>
         </w:tc>
@@ -2173,13 +2126,7 @@
           <w:b/>
         </w:rPr>
         <w:lastRenderedPageBreak/>
-        <w:t xml:space="preserve">Application </w:t>
-      </w:r>
-      <w:r>
-        <w:rPr>
-          <w:b/>
-        </w:rPr>
-        <w:t>Courtier</w:t>
+        <w:t>Application Courtier</w:t>
       </w:r>
       <w:r>
         <w:rPr>
@@ -2190,10 +2137,7 @@
     </w:p>
     <w:p>
       <w:r>
-        <w:t xml:space="preserve">Le logiciel implémenté est dédié </w:t>
-      </w:r>
-      <w:r>
-        <w:t>pour les courtiers externes de l’entreprise. Il doit fournir des services qui pourront être utilisé par des applications externes permettant de passer des ordres et récupérer des données du marché.</w:t>
+        <w:t>Le logiciel implémenté est dédié pour les courtiers externes de l’entreprise. Il doit fournir des services qui pourront être utilisé par des applications externes permettant de passer des ordres et récupérer des données du marché.</w:t>
       </w:r>
     </w:p>
     <w:p/>
@@ -2528,19 +2472,7 @@
           <w:b/>
         </w:rPr>
         <w:lastRenderedPageBreak/>
-        <w:t>Agence</w:t>
-      </w:r>
-      <w:r>
-        <w:rPr>
-          <w:b/>
-        </w:rPr>
-        <w:t xml:space="preserve"> </w:t>
-      </w:r>
-      <w:r>
-        <w:rPr>
-          <w:b/>
-        </w:rPr>
-        <w:t>Régional</w:t>
+        <w:t>Agence Régional</w:t>
       </w:r>
       <w:r>
         <w:rPr>
@@ -2551,16 +2483,7 @@
     </w:p>
     <w:p>
       <w:r>
-        <w:t xml:space="preserve">Le logiciel implémenté est dédié pour </w:t>
-      </w:r>
-      <w:r>
-        <w:t>l’agence régionale et pour les agences locales reliées à celle-ci</w:t>
-      </w:r>
-      <w:r>
-        <w:t xml:space="preserve">. Il doit fournir des services qui pourront être utilisé par </w:t>
-      </w:r>
-      <w:r>
-        <w:t>les agents de l’entreprise.</w:t>
+        <w:t>Le logiciel implémenté est dédié pour l’agence régionale et pour les agences locales reliées à celle-ci. Il doit fournir des services qui pourront être utilisé par les agents de l’entreprise.</w:t>
       </w:r>
     </w:p>
     <w:p/>
@@ -2615,13 +2538,7 @@
           </w:tcPr>
           <w:p>
             <w:r>
-              <w:t xml:space="preserve">L’application fournit un client léger implémenté en ASP .net. Cette application dédiée aux </w:t>
-            </w:r>
-            <w:r>
-              <w:t>agents</w:t>
-            </w:r>
-            <w:r>
-              <w:t xml:space="preserve"> fournit les services de passage d’ordre et de réception du flux du marché.</w:t>
+              <w:t>L’application fournit un client léger implémenté en ASP .net. Cette application dédiée aux agents fournit les services de passage d’ordre et de réception du flux du marché.</w:t>
             </w:r>
           </w:p>
         </w:tc>
@@ -2865,38 +2782,17 @@
     </w:p>
     <w:p>
       <w:r>
-        <w:t>Modèle 3</w:t>
-      </w:r>
-      <w:r>
-        <w:t>-tiers.</w:t>
-      </w:r>
-    </w:p>
-    <w:p>
-      <w:r>
-        <w:t xml:space="preserve">1 serveur </w:t>
-      </w:r>
-      <w:r>
-        <w:t>Client</w:t>
-      </w:r>
-      <w:r>
-        <w:t xml:space="preserve"> : </w:t>
-      </w:r>
-      <w:r>
-        <w:t>Client léger (ASP .Net</w:t>
-      </w:r>
-      <w:r>
-        <w:t>)</w:t>
-      </w:r>
-    </w:p>
-    <w:p>
-      <w:r>
-        <w:t>1 Serveur Logique : Web Services (</w:t>
-      </w:r>
-      <w:r>
-        <w:t>Web Application</w:t>
-      </w:r>
-      <w:r>
-        <w:t>)</w:t>
+        <w:t>Modèle 3-tiers.</w:t>
+      </w:r>
+    </w:p>
+    <w:p>
+      <w:r>
+        <w:t>1 serveur Client : Client léger (ASP .Net)</w:t>
+      </w:r>
+    </w:p>
+    <w:p>
+      <w:r>
+        <w:t>1 Serveur Logique : Web Services (Web Application)</w:t>
       </w:r>
     </w:p>
     <w:p>
@@ -2950,13 +2846,7 @@
           <w:b/>
         </w:rPr>
         <w:lastRenderedPageBreak/>
-        <w:t xml:space="preserve">Agence </w:t>
-      </w:r>
-      <w:r>
-        <w:rPr>
-          <w:b/>
-        </w:rPr>
-        <w:t>Local</w:t>
+        <w:t>Agence Local</w:t>
       </w:r>
       <w:r>
         <w:rPr>
@@ -2986,13 +2876,7 @@
           <w:b/>
         </w:rPr>
         <w:lastRenderedPageBreak/>
-        <w:t>Gros client</w:t>
-      </w:r>
-      <w:r>
-        <w:rPr>
-          <w:b/>
-        </w:rPr>
-        <w:t xml:space="preserve"> Application</w:t>
+        <w:t>Gros client Application</w:t>
       </w:r>
       <w:r>
         <w:rPr>
@@ -3003,22 +2887,7 @@
     </w:p>
     <w:p>
       <w:r>
-        <w:t xml:space="preserve">Le logiciel va implémenter tous les web services et l’application web destiné aux </w:t>
-      </w:r>
-      <w:r>
-        <w:t>gros clients</w:t>
-      </w:r>
-      <w:r>
-        <w:t>. Les web services seront utilisés par l’application web dédié aux</w:t>
-      </w:r>
-      <w:r>
-        <w:t xml:space="preserve"> gros</w:t>
-      </w:r>
-      <w:r>
-        <w:t xml:space="preserve"> clients ainsi que par les applications </w:t>
-      </w:r>
-      <w:r>
-        <w:t xml:space="preserve">externe tels que des </w:t>
+        <w:t xml:space="preserve">Le logiciel va implémenter tous les web services et l’application web destiné aux gros clients. Les web services seront utilisés par l’application web dédié aux gros clients ainsi que par les applications externe tels que des </w:t>
       </w:r>
       <w:r>
         <w:t>applications mobiles</w:t>
@@ -3029,12 +2898,7 @@
     </w:p>
     <w:p>
       <w:r>
-        <w:t>Le programme étant essentiellement axé web services et application web il sera implément</w:t>
-      </w:r>
-      <w:bookmarkStart w:id="0" w:name="_GoBack"/>
-      <w:bookmarkEnd w:id="0"/>
-      <w:r>
-        <w:t>é en C#/ASP .net.</w:t>
+        <w:t>Le programme étant essentiellement axé web services et application web il sera implémenté en C#/ASP .net.</w:t>
       </w:r>
     </w:p>
     <w:p/>
@@ -3154,7 +3018,10 @@
           </w:tcPr>
           <w:p>
             <w:r>
-              <w:t>Web services SOAP</w:t>
+              <w:t xml:space="preserve">Web services </w:t>
+            </w:r>
+            <w:r>
+              <w:t>REST</w:t>
             </w:r>
           </w:p>
           <w:p>
@@ -3440,8 +3307,16 @@
     </w:p>
     <w:p>
       <w:r>
-        <w:t>Modèle 3-tiers.</w:t>
-      </w:r>
+        <w:t xml:space="preserve">Modèle </w:t>
+      </w:r>
+      <w:r>
+        <w:t>2</w:t>
+      </w:r>
+      <w:r>
+        <w:t>-tiers.</w:t>
+      </w:r>
+      <w:bookmarkStart w:id="0" w:name="_GoBack"/>
+      <w:bookmarkEnd w:id="0"/>
     </w:p>
     <w:p>
       <w:pPr>
@@ -3450,38 +3325,50 @@
         </w:rPr>
       </w:pPr>
       <w:r>
-        <w:t xml:space="preserve">1 serveur Données : </w:t>
+        <w:t xml:space="preserve">1 serveur </w:t>
+      </w:r>
+      <w:r>
+        <w:t>Client + Logique</w:t>
+      </w:r>
+      <w:r>
+        <w:t xml:space="preserve"> : </w:t>
       </w:r>
       <w:r>
         <w:rPr>
           <w:bCs/>
         </w:rPr>
-        <w:t>Client (ASP .Net)</w:t>
-      </w:r>
-    </w:p>
-    <w:p>
-      <w:pPr>
+        <w:t>Client</w:t>
+      </w:r>
+      <w:r>
         <w:rPr>
           <w:bCs/>
         </w:rPr>
-      </w:pPr>
+        <w:t xml:space="preserve"> + Web Services</w:t>
+      </w:r>
       <w:r>
         <w:rPr>
           <w:bCs/>
         </w:rPr>
-        <w:t>1 serveur Logique : Web Services (C# .Net)</w:t>
-      </w:r>
-    </w:p>
-    <w:p>
-      <w:pPr>
+        <w:t xml:space="preserve"> (</w:t>
+      </w:r>
+      <w:r>
         <w:rPr>
           <w:bCs/>
         </w:rPr>
-      </w:pPr>
+        <w:t xml:space="preserve">C# / </w:t>
+      </w:r>
       <w:r>
         <w:rPr>
           <w:bCs/>
         </w:rPr>
+        <w:t>ASP .Net)</w:t>
+      </w:r>
+    </w:p>
+    <w:p>
+      <w:r>
+        <w:rPr>
+          <w:bCs/>
+        </w:rPr>
         <w:t>1 Serveur Données : Données (</w:t>
       </w:r>
       <w:proofErr w:type="spellStart"/>
@@ -3499,24 +3386,6 @@
         <w:t xml:space="preserve"> Information)</w:t>
       </w:r>
     </w:p>
-    <w:p/>
-    <w:p>
-      <w:pPr>
-        <w:rPr>
-          <w:bCs/>
-        </w:rPr>
-      </w:pPr>
-    </w:p>
-    <w:p>
-      <w:pPr>
-        <w:rPr>
-          <w:bCs/>
-        </w:rPr>
-      </w:pPr>
-    </w:p>
-    <w:p/>
-    <w:p/>
-    <w:p/>
     <w:p>
       <w:pPr>
         <w:rPr>
